--- a/SQL Scenario Based Questions_1.docx
+++ b/SQL Scenario Based Questions_1.docx
@@ -1660,13 +1660,23 @@
       </w:r>
       <w:proofErr w:type="gramEnd"/>
       <w:r>
-        <w:t xml:space="preserve">(*) over(partition by </w:t>
+        <w:t xml:space="preserve">(*) </w:t>
+      </w:r>
+      <w:proofErr w:type="gramStart"/>
+      <w:r>
+        <w:t>over(</w:t>
+      </w:r>
+      <w:proofErr w:type="gramEnd"/>
+      <w:r>
+        <w:t xml:space="preserve">partition by </w:t>
       </w:r>
       <w:proofErr w:type="spellStart"/>
+      <w:proofErr w:type="gramStart"/>
       <w:r>
         <w:t>dept,salary</w:t>
       </w:r>
       <w:proofErr w:type="spellEnd"/>
+      <w:proofErr w:type="gramEnd"/>
       <w:r>
         <w:t xml:space="preserve"> order by salary) as </w:t>
       </w:r>
@@ -1723,10 +1733,12 @@
         <w:t xml:space="preserve"> </w:t>
       </w:r>
       <w:proofErr w:type="spellStart"/>
+      <w:proofErr w:type="gramStart"/>
       <w:r>
         <w:t>a</w:t>
       </w:r>
       <w:proofErr w:type="spellEnd"/>
+      <w:proofErr w:type="gramEnd"/>
       <w:r>
         <w:t xml:space="preserve"> inner join </w:t>
       </w:r>
@@ -1749,26 +1761,32 @@
         <w:t>=</w:t>
       </w:r>
       <w:proofErr w:type="spellStart"/>
+      <w:proofErr w:type="gramStart"/>
       <w:r>
         <w:t>b.salary</w:t>
       </w:r>
       <w:proofErr w:type="spellEnd"/>
+      <w:proofErr w:type="gramEnd"/>
       <w:r>
         <w:t xml:space="preserve"> and </w:t>
       </w:r>
       <w:proofErr w:type="spellStart"/>
+      <w:proofErr w:type="gramStart"/>
       <w:r>
         <w:t>a.dept</w:t>
       </w:r>
       <w:proofErr w:type="spellEnd"/>
+      <w:proofErr w:type="gramEnd"/>
       <w:r>
         <w:t>=</w:t>
       </w:r>
       <w:proofErr w:type="spellStart"/>
+      <w:proofErr w:type="gramStart"/>
       <w:r>
         <w:t>b.dept</w:t>
       </w:r>
       <w:proofErr w:type="spellEnd"/>
+      <w:proofErr w:type="gramEnd"/>
       <w:r>
         <w:t xml:space="preserve"> and a.id&lt;&gt;b.id;</w:t>
       </w:r>
@@ -2867,11 +2885,27 @@
       </w:r>
       <w:proofErr w:type="spellEnd"/>
       <w:r>
-        <w:t xml:space="preserve">) over(partition by </w:t>
+        <w:t xml:space="preserve">) </w:t>
+      </w:r>
+      <w:proofErr w:type="gramStart"/>
+      <w:r>
+        <w:t>over(</w:t>
+      </w:r>
+      <w:proofErr w:type="gramEnd"/>
+      <w:r>
+        <w:t xml:space="preserve">partition by </w:t>
       </w:r>
       <w:proofErr w:type="spellStart"/>
       <w:r>
-        <w:t>employee_id,sale_month</w:t>
+        <w:t>employee_</w:t>
+      </w:r>
+      <w:proofErr w:type="gramStart"/>
+      <w:r>
+        <w:t>id,sale</w:t>
+      </w:r>
+      <w:proofErr w:type="gramEnd"/>
+      <w:r>
+        <w:t>_month</w:t>
       </w:r>
       <w:proofErr w:type="spellEnd"/>
       <w:r>
@@ -5496,6 +5530,7 @@
         <w:t xml:space="preserve">, b.ID as MGR_ID from employee </w:t>
       </w:r>
       <w:proofErr w:type="spellStart"/>
+      <w:proofErr w:type="gramStart"/>
       <w:r>
         <w:rPr>
           <w:b/>
@@ -5504,6 +5539,7 @@
         <w:t>a</w:t>
       </w:r>
       <w:proofErr w:type="spellEnd"/>
+      <w:proofErr w:type="gramEnd"/>
       <w:r>
         <w:rPr>
           <w:b/>
@@ -5512,6 +5548,7 @@
         <w:t xml:space="preserve"> inner join employee b on </w:t>
       </w:r>
       <w:proofErr w:type="spellStart"/>
+      <w:proofErr w:type="gramStart"/>
       <w:r>
         <w:rPr>
           <w:b/>
@@ -5525,7 +5562,15 @@
           <w:b/>
           <w:bCs/>
         </w:rPr>
-        <w:t>=b.id;</w:t>
+        <w:t>=b.id</w:t>
+      </w:r>
+      <w:proofErr w:type="gramEnd"/>
+      <w:r>
+        <w:rPr>
+          <w:b/>
+          <w:bCs/>
+        </w:rPr>
+        <w:t>;</w:t>
       </w:r>
     </w:p>
     <w:p>
@@ -5602,7 +5647,23 @@
           <w:b/>
           <w:bCs/>
         </w:rPr>
-        <w:t xml:space="preserve">(MGR_ID) OVER(PARTITION BY MGR_ID </w:t>
+        <w:t xml:space="preserve">(MGR_ID) </w:t>
+      </w:r>
+      <w:proofErr w:type="gramStart"/>
+      <w:r>
+        <w:rPr>
+          <w:b/>
+          <w:bCs/>
+        </w:rPr>
+        <w:t>OVER(</w:t>
+      </w:r>
+      <w:proofErr w:type="gramEnd"/>
+      <w:r>
+        <w:rPr>
+          <w:b/>
+          <w:bCs/>
+        </w:rPr>
+        <w:t xml:space="preserve">PARTITION BY MGR_ID </w:t>
       </w:r>
       <w:r>
         <w:rPr>
@@ -5667,6 +5728,7 @@
         <w:t xml:space="preserve">, b.ID as MGR_ID from employee </w:t>
       </w:r>
       <w:proofErr w:type="spellStart"/>
+      <w:proofErr w:type="gramStart"/>
       <w:r>
         <w:rPr>
           <w:b/>
@@ -5675,6 +5737,7 @@
         <w:t>a</w:t>
       </w:r>
       <w:proofErr w:type="spellEnd"/>
+      <w:proofErr w:type="gramEnd"/>
       <w:r>
         <w:rPr>
           <w:b/>
@@ -5683,6 +5746,7 @@
         <w:t xml:space="preserve"> inner join employee b on </w:t>
       </w:r>
       <w:proofErr w:type="spellStart"/>
+      <w:proofErr w:type="gramStart"/>
       <w:r>
         <w:rPr>
           <w:b/>
@@ -5696,7 +5760,15 @@
           <w:b/>
           <w:bCs/>
         </w:rPr>
-        <w:t>=b.id) A</w:t>
+        <w:t>=b.id</w:t>
+      </w:r>
+      <w:proofErr w:type="gramEnd"/>
+      <w:r>
+        <w:rPr>
+          <w:b/>
+          <w:bCs/>
+        </w:rPr>
+        <w:t>) A</w:t>
       </w:r>
     </w:p>
     <w:p>
@@ -8127,9 +8199,14 @@
       </w:r>
       <w:proofErr w:type="gramEnd"/>
       <w:r>
-        <w:t>,TOTALSALES,lag</w:t>
+        <w:t>,</w:t>
+      </w:r>
+      <w:proofErr w:type="gramStart"/>
+      <w:r>
+        <w:t>TOTALSALES,lag</w:t>
       </w:r>
       <w:proofErr w:type="spellEnd"/>
+      <w:proofErr w:type="gramEnd"/>
       <w:r>
         <w:t>(</w:t>
       </w:r>
@@ -8139,7 +8216,15 @@
       </w:r>
       <w:proofErr w:type="spellEnd"/>
       <w:r>
-        <w:t xml:space="preserve">) over(partition by </w:t>
+        <w:t xml:space="preserve">) </w:t>
+      </w:r>
+      <w:proofErr w:type="gramStart"/>
+      <w:r>
+        <w:t>over(</w:t>
+      </w:r>
+      <w:proofErr w:type="gramEnd"/>
+      <w:r>
+        <w:t xml:space="preserve">partition by </w:t>
       </w:r>
       <w:proofErr w:type="spellStart"/>
       <w:r>
@@ -8159,9 +8244,14 @@
       </w:r>
       <w:proofErr w:type="spellStart"/>
       <w:r>
-        <w:t>product_name,yearofsales</w:t>
+        <w:t>product_</w:t>
+      </w:r>
+      <w:proofErr w:type="gramStart"/>
+      <w:r>
+        <w:t>name,yearofsales</w:t>
       </w:r>
       <w:proofErr w:type="spellEnd"/>
+      <w:proofErr w:type="gramEnd"/>
       <w:r>
         <w:t>)</w:t>
       </w:r>
@@ -11684,7 +11774,15 @@
       </w:r>
       <w:proofErr w:type="gramEnd"/>
       <w:r>
-        <w:t xml:space="preserve">) OVER (PARTITION BY NAME ORDER BY COUNT(*) DESC) AS </w:t>
+        <w:t xml:space="preserve">) OVER (PARTITION BY NAME ORDER BY </w:t>
+      </w:r>
+      <w:proofErr w:type="gramStart"/>
+      <w:r>
+        <w:t>COUNT(</w:t>
+      </w:r>
+      <w:proofErr w:type="gramEnd"/>
+      <w:r>
+        <w:t xml:space="preserve">*) DESC) AS </w:t>
       </w:r>
       <w:proofErr w:type="spellStart"/>
       <w:r>
@@ -11942,7 +12040,18 @@
         <w:t>(</w:t>
       </w:r>
       <w:r>
-        <w:t>https://www.youtube.com/watch?v=MpAMjtvarrc</w:t>
+        <w:t xml:space="preserve"> </w:t>
+      </w:r>
+      <w:hyperlink r:id="rId7" w:history="1">
+        <w:r>
+          <w:rPr>
+            <w:rStyle w:val="Hyperlink"/>
+          </w:rPr>
+          <w:t>https://www.youtube.com/watch?v=MpAMjtvarrc</w:t>
+        </w:r>
+      </w:hyperlink>
+      <w:r>
+        <w:t xml:space="preserve"> </w:t>
       </w:r>
       <w:r>
         <w:t>)</w:t>
@@ -14303,8 +14412,13 @@
         <w:t xml:space="preserve"> = </w:t>
       </w:r>
       <w:proofErr w:type="spellStart"/>
-      <w:r>
-        <w:t>o.ORDER_DATE</w:t>
+      <w:proofErr w:type="gramStart"/>
+      <w:r>
+        <w:t>o.ORDER</w:t>
+      </w:r>
+      <w:proofErr w:type="gramEnd"/>
+      <w:r>
+        <w:t>_DATE</w:t>
       </w:r>
       <w:proofErr w:type="spellEnd"/>
       <w:r>
@@ -14353,8 +14467,13 @@
         <w:t xml:space="preserve"> = </w:t>
       </w:r>
       <w:proofErr w:type="spellStart"/>
-      <w:r>
-        <w:t>f.CUSTOMER_ID</w:t>
+      <w:proofErr w:type="gramStart"/>
+      <w:r>
+        <w:t>f.CUSTOMER</w:t>
+      </w:r>
+      <w:proofErr w:type="gramEnd"/>
+      <w:r>
+        <w:t>_ID</w:t>
       </w:r>
       <w:proofErr w:type="spellEnd"/>
     </w:p>
@@ -16965,7 +17084,15 @@
       </w:r>
       <w:proofErr w:type="gramEnd"/>
       <w:r>
-        <w:t xml:space="preserve">) over(partition by </w:t>
+        <w:t xml:space="preserve">) </w:t>
+      </w:r>
+      <w:proofErr w:type="gramStart"/>
+      <w:r>
+        <w:t>over(</w:t>
+      </w:r>
+      <w:proofErr w:type="gramEnd"/>
+      <w:r>
+        <w:t xml:space="preserve">partition by </w:t>
       </w:r>
       <w:proofErr w:type="spellStart"/>
       <w:r>
@@ -17111,7 +17238,15 @@
       </w:r>
       <w:proofErr w:type="spellEnd"/>
       <w:r>
-        <w:t>&gt;=DATEADD(YEAR,-5,CURRENT_DATE)</w:t>
+        <w:t>&gt;=DATEADD(</w:t>
+      </w:r>
+      <w:proofErr w:type="gramStart"/>
+      <w:r>
+        <w:t>YEAR,-5,CURRENT</w:t>
+      </w:r>
+      <w:proofErr w:type="gramEnd"/>
+      <w:r>
+        <w:t>_DATE)</w:t>
       </w:r>
     </w:p>
     <w:p>
@@ -19460,10 +19595,12 @@
         <w:t xml:space="preserve"> = </w:t>
       </w:r>
       <w:proofErr w:type="spellStart"/>
+      <w:proofErr w:type="gramStart"/>
       <w:r>
         <w:t>W.Winner</w:t>
       </w:r>
       <w:proofErr w:type="spellEnd"/>
+      <w:proofErr w:type="gramEnd"/>
     </w:p>
     <w:p>
       <w:r>
